--- a/personal-branding-script.docx
+++ b/personal-branding-script.docx
@@ -109,25 +109,39 @@
               <w:rPr>
                 <w:rFonts w:ascii="Times New Roman" w:hAnsi="Times New Roman" w:cs="Times New Roman"/>
               </w:rPr>
-              <w:t>6</w:t>
-            </w:r>
-          </w:p>
-        </w:tc>
-        <w:tc>
-          <w:tcPr>
-            <w:tcW w:w="2880" w:type="dxa"/>
-          </w:tcPr>
-          <w:p>
-            <w:pPr>
-              <w:rPr>
-                <w:rFonts w:ascii="Times New Roman" w:hAnsi="Times New Roman" w:cs="Times New Roman"/>
-              </w:rPr>
-            </w:pPr>
-            <w:r>
-              <w:rPr>
-                <w:rFonts w:ascii="Times New Roman" w:hAnsi="Times New Roman" w:cs="Times New Roman"/>
-              </w:rPr>
-              <w:t>I am Darrel Chiang Jin Rui, a 19-year-old snooker lover from Sungai Petani, Kedah. My interest in Snooker started when I was young. My love for Snooker began at a young age—it wasn’t just about winning; the focus, skill, and precision captivated me.</w:t>
+              <w:t>7</w:t>
+            </w:r>
+          </w:p>
+        </w:tc>
+        <w:tc>
+          <w:tcPr>
+            <w:tcW w:w="2880" w:type="dxa"/>
+          </w:tcPr>
+          <w:p>
+            <w:pPr>
+              <w:rPr>
+                <w:rFonts w:ascii="Times New Roman" w:hAnsi="Times New Roman" w:cs="Times New Roman"/>
+              </w:rPr>
+            </w:pPr>
+            <w:r>
+              <w:rPr>
+                <w:rFonts w:ascii="Times New Roman" w:hAnsi="Times New Roman" w:cs="Times New Roman"/>
+              </w:rPr>
+              <w:t xml:space="preserve">I am Darrel Chiang Jin Rui, a 19-year-old snooker lover from Sungai </w:t>
+            </w:r>
+            <w:proofErr w:type="spellStart"/>
+            <w:r>
+              <w:rPr>
+                <w:rFonts w:ascii="Times New Roman" w:hAnsi="Times New Roman" w:cs="Times New Roman"/>
+              </w:rPr>
+              <w:t>Petani</w:t>
+            </w:r>
+            <w:proofErr w:type="spellEnd"/>
+            <w:r>
+              <w:rPr>
+                <w:rFonts w:ascii="Times New Roman" w:hAnsi="Times New Roman" w:cs="Times New Roman"/>
+              </w:rPr>
+              <w:t>, Kedah. My interest in Snooker started when I was young. My love for Snooker began at a young age—it wasn’t just about winning; the focus, skill, and precision captivated me.</w:t>
             </w:r>
           </w:p>
         </w:tc>
@@ -171,7 +185,7 @@
               <w:rPr>
                 <w:rFonts w:ascii="Times New Roman" w:hAnsi="Times New Roman" w:cs="Times New Roman"/>
               </w:rPr>
-              <w:t>7</w:t>
+              <w:t>8</w:t>
             </w:r>
             <w:r>
               <w:rPr>
@@ -183,7 +197,7 @@
               <w:rPr>
                 <w:rFonts w:ascii="Times New Roman" w:hAnsi="Times New Roman" w:cs="Times New Roman"/>
               </w:rPr>
-              <w:t>7</w:t>
+              <w:t>8</w:t>
             </w:r>
           </w:p>
         </w:tc>
@@ -245,19 +259,19 @@
               <w:rPr>
                 <w:rFonts w:ascii="Times New Roman" w:hAnsi="Times New Roman" w:cs="Times New Roman"/>
               </w:rPr>
+              <w:t>9</w:t>
+            </w:r>
+            <w:r>
+              <w:rPr>
+                <w:rFonts w:ascii="Times New Roman" w:hAnsi="Times New Roman" w:cs="Times New Roman"/>
+              </w:rPr>
+              <w:t xml:space="preserve"> - 01:0</w:t>
+            </w:r>
+            <w:r>
+              <w:rPr>
+                <w:rFonts w:ascii="Times New Roman" w:hAnsi="Times New Roman" w:cs="Times New Roman"/>
+              </w:rPr>
               <w:t>8</w:t>
-            </w:r>
-            <w:r>
-              <w:rPr>
-                <w:rFonts w:ascii="Times New Roman" w:hAnsi="Times New Roman" w:cs="Times New Roman"/>
-              </w:rPr>
-              <w:t xml:space="preserve"> - 01:0</w:t>
-            </w:r>
-            <w:r>
-              <w:rPr>
-                <w:rFonts w:ascii="Times New Roman" w:hAnsi="Times New Roman" w:cs="Times New Roman"/>
-              </w:rPr>
-              <w:t>6</w:t>
             </w:r>
           </w:p>
         </w:tc>
@@ -319,7 +333,7 @@
               <w:rPr>
                 <w:rFonts w:ascii="Times New Roman" w:hAnsi="Times New Roman" w:cs="Times New Roman"/>
               </w:rPr>
-              <w:t>7</w:t>
+              <w:t>9</w:t>
             </w:r>
             <w:r>
               <w:rPr>
@@ -331,7 +345,7 @@
               <w:rPr>
                 <w:rFonts w:ascii="Times New Roman" w:hAnsi="Times New Roman" w:cs="Times New Roman"/>
               </w:rPr>
-              <w:t>1</w:t>
+              <w:t>3</w:t>
             </w:r>
           </w:p>
         </w:tc>
@@ -401,7 +415,7 @@
               <w:rPr>
                 <w:rFonts w:ascii="Times New Roman" w:hAnsi="Times New Roman" w:cs="Times New Roman"/>
               </w:rPr>
-              <w:t>2</w:t>
+              <w:t>4</w:t>
             </w:r>
             <w:r>
               <w:rPr>
@@ -413,7 +427,7 @@
               <w:rPr>
                 <w:rFonts w:ascii="Times New Roman" w:hAnsi="Times New Roman" w:cs="Times New Roman"/>
               </w:rPr>
-              <w:t>1</w:t>
+              <w:t>6</w:t>
             </w:r>
           </w:p>
         </w:tc>
@@ -475,19 +489,25 @@
               <w:rPr>
                 <w:rFonts w:ascii="Times New Roman" w:hAnsi="Times New Roman" w:cs="Times New Roman"/>
               </w:rPr>
+              <w:t>7</w:t>
+            </w:r>
+            <w:r>
+              <w:rPr>
+                <w:rFonts w:ascii="Times New Roman" w:hAnsi="Times New Roman" w:cs="Times New Roman"/>
+              </w:rPr>
+              <w:t xml:space="preserve"> - 02:</w:t>
+            </w:r>
+            <w:r>
+              <w:rPr>
+                <w:rFonts w:ascii="Times New Roman" w:hAnsi="Times New Roman" w:cs="Times New Roman"/>
+              </w:rPr>
+              <w:t>3</w:t>
+            </w:r>
+            <w:r>
+              <w:rPr>
+                <w:rFonts w:ascii="Times New Roman" w:hAnsi="Times New Roman" w:cs="Times New Roman"/>
+              </w:rPr>
               <w:t>2</w:t>
-            </w:r>
-            <w:r>
-              <w:rPr>
-                <w:rFonts w:ascii="Times New Roman" w:hAnsi="Times New Roman" w:cs="Times New Roman"/>
-              </w:rPr>
-              <w:t xml:space="preserve"> - 02:</w:t>
-            </w:r>
-            <w:r>
-              <w:rPr>
-                <w:rFonts w:ascii="Times New Roman" w:hAnsi="Times New Roman" w:cs="Times New Roman"/>
-              </w:rPr>
-              <w:t>29</w:t>
             </w:r>
           </w:p>
         </w:tc>
@@ -549,7 +569,7 @@
               <w:rPr>
                 <w:rFonts w:ascii="Times New Roman" w:hAnsi="Times New Roman" w:cs="Times New Roman"/>
               </w:rPr>
-              <w:t>0</w:t>
+              <w:t>3</w:t>
             </w:r>
             <w:r>
               <w:rPr>
@@ -573,7 +593,13 @@
               <w:rPr>
                 <w:rFonts w:ascii="Times New Roman" w:hAnsi="Times New Roman" w:cs="Times New Roman"/>
               </w:rPr>
-              <w:t>2:52</w:t>
+              <w:t>2:5</w:t>
+            </w:r>
+            <w:r>
+              <w:rPr>
+                <w:rFonts w:ascii="Times New Roman" w:hAnsi="Times New Roman" w:cs="Times New Roman"/>
+              </w:rPr>
+              <w:t>4</w:t>
             </w:r>
           </w:p>
         </w:tc>
@@ -636,7 +662,13 @@
               <w:rPr>
                 <w:rFonts w:ascii="Times New Roman" w:hAnsi="Times New Roman" w:cs="Times New Roman"/>
               </w:rPr>
-              <w:t>2:53</w:t>
+              <w:t>2:5</w:t>
+            </w:r>
+            <w:r>
+              <w:rPr>
+                <w:rFonts w:ascii="Times New Roman" w:hAnsi="Times New Roman" w:cs="Times New Roman"/>
+              </w:rPr>
+              <w:t>5</w:t>
             </w:r>
             <w:r>
               <w:rPr>
@@ -660,7 +692,13 @@
               <w:rPr>
                 <w:rFonts w:ascii="Times New Roman" w:hAnsi="Times New Roman" w:cs="Times New Roman"/>
               </w:rPr>
-              <w:t>3:26</w:t>
+              <w:t>3:</w:t>
+            </w:r>
+            <w:r>
+              <w:rPr>
+                <w:rFonts w:ascii="Times New Roman" w:hAnsi="Times New Roman" w:cs="Times New Roman"/>
+              </w:rPr>
+              <w:t>26</w:t>
             </w:r>
           </w:p>
         </w:tc>
@@ -728,7 +766,13 @@
               <w:rPr>
                 <w:rFonts w:ascii="Times New Roman" w:hAnsi="Times New Roman" w:cs="Times New Roman"/>
               </w:rPr>
-              <w:t>3:27</w:t>
+              <w:t>3:</w:t>
+            </w:r>
+            <w:r>
+              <w:rPr>
+                <w:rFonts w:ascii="Times New Roman" w:hAnsi="Times New Roman" w:cs="Times New Roman"/>
+              </w:rPr>
+              <w:t>27</w:t>
             </w:r>
             <w:r>
               <w:rPr>
@@ -752,7 +796,13 @@
               <w:rPr>
                 <w:rFonts w:ascii="Times New Roman" w:hAnsi="Times New Roman" w:cs="Times New Roman"/>
               </w:rPr>
-              <w:t>3:49</w:t>
+              <w:t>3:</w:t>
+            </w:r>
+            <w:r>
+              <w:rPr>
+                <w:rFonts w:ascii="Times New Roman" w:hAnsi="Times New Roman" w:cs="Times New Roman"/>
+              </w:rPr>
+              <w:t>55</w:t>
             </w:r>
           </w:p>
         </w:tc>
@@ -814,7 +864,13 @@
               <w:rPr>
                 <w:rFonts w:ascii="Times New Roman" w:hAnsi="Times New Roman" w:cs="Times New Roman"/>
               </w:rPr>
-              <w:t>3:50</w:t>
+              <w:t>3:5</w:t>
+            </w:r>
+            <w:r>
+              <w:rPr>
+                <w:rFonts w:ascii="Times New Roman" w:hAnsi="Times New Roman" w:cs="Times New Roman"/>
+              </w:rPr>
+              <w:t>6</w:t>
             </w:r>
             <w:r>
               <w:rPr>
@@ -856,7 +912,7 @@
               <w:rPr>
                 <w:rFonts w:ascii="Times New Roman" w:hAnsi="Times New Roman" w:cs="Times New Roman"/>
               </w:rPr>
-              <w:t>I knew this was it as I lined up the final shot. I struck the cue ball, and everything around me appeared slowly at that instant of contact. When the final ball dropped into the pocket, I knew it- I had done it. I had won.</w:t>
+              <w:t xml:space="preserve">I knew this was it as I lined up the final shot. I struck the cue ball, and everything around me appeared slowly at that instant of contact. When the final ball dropped into the pocket, I knew it- I had done it. </w:t>
             </w:r>
           </w:p>
         </w:tc>
@@ -1028,14 +1084,14 @@
               <w:rPr>
                 <w:rFonts w:ascii="Times New Roman" w:hAnsi="Times New Roman" w:cs="Times New Roman"/>
               </w:rPr>
-              <w:t xml:space="preserve">In my hands was the trophy, but it was then that I began to realize something fundamental. To </w:t>
+              <w:t xml:space="preserve">In my hands was the trophy, but it was then that I began to realize something fundamental. To have won was meritorious, </w:t>
             </w:r>
             <w:r>
               <w:rPr>
                 <w:rFonts w:ascii="Times New Roman" w:hAnsi="Times New Roman" w:cs="Times New Roman"/>
               </w:rPr>
               <w:lastRenderedPageBreak/>
-              <w:t>have won was meritorious, but that was not the end - it was only the beginning. Snooker had given me more than just titles; it had given me purpose.</w:t>
+              <w:t>but that was not the end - it was only the beginning. Snooker had given me more than just titles; it had given me purpose.</w:t>
             </w:r>
           </w:p>
         </w:tc>
